--- a/3 курс/6 семестр/Системы управления данными/Практика 9/ПР9_КимКС.docx
+++ b/3 курс/6 семестр/Системы управления данными/Практика 9/ПР9_КимКС.docx
@@ -61,7 +61,7 @@
                 <w:lang w:val="ru-RU" w:eastAsia="ru-RU"/>
               </w:rPr>
               <w:drawing>
-                <wp:inline distT="0" distB="0" distL="0" distR="0" wp14:anchorId="74A36A68" wp14:editId="00BA72CA">
+                <wp:inline distT="0" distB="0" distL="0" distR="0" wp14:anchorId="74A36A68" wp14:editId="2459DE47">
                   <wp:extent cx="1066800" cy="1066800"/>
                   <wp:effectExtent l="0" t="0" r="0" b="0"/>
                   <wp:docPr id="298370851" name="Рисунок 3"/>
@@ -1923,6 +1923,7 @@
       </w:pPr>
       <w:r>
         <w:rPr>
+          <w:noProof/>
           <w:lang w:val="ru-RU"/>
         </w:rPr>
         <w:drawing>
@@ -2796,6 +2797,7 @@
       </w:pPr>
       <w:r>
         <w:rPr>
+          <w:noProof/>
           <w:lang w:val="ru-RU"/>
         </w:rPr>
         <w:drawing>
@@ -3221,6 +3223,7 @@
       </w:pPr>
       <w:r>
         <w:rPr>
+          <w:noProof/>
           <w:lang w:val="ru-RU"/>
         </w:rPr>
         <w:drawing>
@@ -3531,6 +3534,9 @@
         <w:jc w:val="center"/>
       </w:pPr>
       <w:r>
+        <w:rPr>
+          <w:noProof/>
+        </w:rPr>
         <w:drawing>
           <wp:inline distT="0" distB="0" distL="0" distR="0" wp14:anchorId="690FE747" wp14:editId="22287107">
             <wp:extent cx="3452159" cy="2949196"/>
@@ -3871,6 +3877,7 @@
       </w:pPr>
       <w:r>
         <w:rPr>
+          <w:noProof/>
           <w:lang w:val="ru-RU"/>
         </w:rPr>
         <w:drawing>
@@ -4880,6 +4887,7 @@
       </w:pPr>
       <w:r>
         <w:rPr>
+          <w:noProof/>
           <w:lang w:val="ru-RU"/>
         </w:rPr>
         <w:drawing>
@@ -4933,6 +4941,7 @@
       </w:pPr>
       <w:r>
         <w:rPr>
+          <w:noProof/>
           <w:lang w:val="ru-RU"/>
         </w:rPr>
         <w:drawing>
@@ -6135,6 +6144,9 @@
         <w:jc w:val="center"/>
       </w:pPr>
       <w:r>
+        <w:rPr>
+          <w:noProof/>
+        </w:rPr>
         <w:drawing>
           <wp:inline distT="0" distB="0" distL="0" distR="0" wp14:anchorId="6593A02F" wp14:editId="58A78915">
             <wp:extent cx="6400800" cy="1379855"/>
@@ -6705,6 +6717,7 @@
       </w:pPr>
       <w:r>
         <w:rPr>
+          <w:noProof/>
           <w:lang w:val="ru-RU"/>
         </w:rPr>
         <w:lastRenderedPageBreak/>
@@ -6978,10 +6991,17 @@
           <w:ilvl w:val="0"/>
           <w:numId w:val="0"/>
         </w:numPr>
-        <w:ind w:left="450" w:hanging="450"/>
+        <w:tabs>
+          <w:tab w:val="clear" w:pos="450"/>
+          <w:tab w:val="left" w:pos="0"/>
+        </w:tabs>
+        <w:jc w:val="center"/>
       </w:pPr>
       <w:bookmarkStart w:id="13" w:name="_Toc86796426"/>
       <w:r>
+        <w:rPr>
+          <w:noProof/>
+        </w:rPr>
         <w:drawing>
           <wp:inline distT="0" distB="0" distL="0" distR="0" wp14:anchorId="43585A94" wp14:editId="44C9CE10">
             <wp:extent cx="6400800" cy="2598420"/>
@@ -7577,6 +7597,7 @@
       </w:pPr>
       <w:r>
         <w:rPr>
+          <w:noProof/>
           <w:lang w:val="ru-RU"/>
         </w:rPr>
         <w:drawing>
@@ -7843,6 +7864,7 @@
       </w:pPr>
       <w:r>
         <w:rPr>
+          <w:noProof/>
           <w:lang w:val="ru-RU"/>
         </w:rPr>
         <w:drawing>
